--- a/лаб 3.docx
+++ b/лаб 3.docx
@@ -480,7 +480,9 @@
               <w:jc w:val="center"/>
               <w:rPr>
                 <w:rFonts w:ascii="Times New Roman" w:hAnsi="Times New Roman" w:cs="Times New Roman"/>
+                <w:b/>
                 <w:i/>
+                <w:color w:val="FF0000"/>
                 <w:sz w:val="36"/>
                 <w:szCs w:val="36"/>
                 <w:lang w:val="en-US"/>
@@ -489,7 +491,9 @@
             <w:r>
               <w:rPr>
                 <w:rFonts w:ascii="Times New Roman" w:hAnsi="Times New Roman" w:cs="Times New Roman"/>
+                <w:b/>
                 <w:i/>
+                <w:color w:val="FF0000"/>
                 <w:sz w:val="36"/>
                 <w:szCs w:val="36"/>
                 <w:lang w:val="en-US"/>
@@ -540,6 +544,8 @@
               <w:jc w:val="center"/>
               <w:rPr>
                 <w:rFonts w:ascii="Times New Roman" w:hAnsi="Times New Roman" w:cs="Times New Roman"/>
+                <w:b/>
+                <w:color w:val="FF0000"/>
                 <w:sz w:val="36"/>
                 <w:szCs w:val="36"/>
                 <w:lang w:val="en-US"/>
@@ -548,6 +554,8 @@
             <w:r>
               <w:rPr>
                 <w:rFonts w:ascii="Times New Roman" w:hAnsi="Times New Roman" w:cs="Times New Roman"/>
+                <w:b/>
+                <w:color w:val="FF0000"/>
                 <w:sz w:val="36"/>
                 <w:szCs w:val="36"/>
                 <w:lang w:val="en-US"/>
@@ -597,6 +605,8 @@
               <w:jc w:val="center"/>
               <w:rPr>
                 <w:rFonts w:ascii="Times New Roman" w:hAnsi="Times New Roman" w:cs="Times New Roman"/>
+                <w:b/>
+                <w:color w:val="FF0000"/>
                 <w:sz w:val="36"/>
                 <w:szCs w:val="36"/>
                 <w:lang w:val="en-US"/>
@@ -605,6 +615,8 @@
             <w:r>
               <w:rPr>
                 <w:rFonts w:ascii="Times New Roman" w:hAnsi="Times New Roman" w:cs="Times New Roman"/>
+                <w:b/>
+                <w:color w:val="FF0000"/>
                 <w:sz w:val="36"/>
                 <w:szCs w:val="36"/>
                 <w:lang w:val="en-US"/>
@@ -654,6 +666,8 @@
               <w:jc w:val="center"/>
               <w:rPr>
                 <w:rFonts w:ascii="Times New Roman" w:hAnsi="Times New Roman" w:cs="Times New Roman"/>
+                <w:b/>
+                <w:color w:val="FF0000"/>
                 <w:sz w:val="36"/>
                 <w:szCs w:val="36"/>
                 <w:lang w:val="en-US"/>
@@ -662,6 +676,8 @@
             <w:r>
               <w:rPr>
                 <w:rFonts w:ascii="Times New Roman" w:hAnsi="Times New Roman" w:cs="Times New Roman"/>
+                <w:b/>
+                <w:color w:val="FF0000"/>
                 <w:sz w:val="36"/>
                 <w:szCs w:val="36"/>
                 <w:lang w:val="en-US"/>
@@ -711,6 +727,8 @@
               <w:jc w:val="center"/>
               <w:rPr>
                 <w:rFonts w:ascii="Times New Roman" w:hAnsi="Times New Roman" w:cs="Times New Roman"/>
+                <w:b/>
+                <w:color w:val="FF0000"/>
                 <w:sz w:val="36"/>
                 <w:szCs w:val="36"/>
                 <w:lang w:val="en-US"/>
@@ -719,6 +737,8 @@
             <w:r>
               <w:rPr>
                 <w:rFonts w:ascii="Times New Roman" w:hAnsi="Times New Roman" w:cs="Times New Roman"/>
+                <w:b/>
+                <w:color w:val="FF0000"/>
                 <w:sz w:val="36"/>
                 <w:szCs w:val="36"/>
                 <w:lang w:val="en-US"/>
@@ -768,6 +788,8 @@
               <w:jc w:val="center"/>
               <w:rPr>
                 <w:rFonts w:ascii="Times New Roman" w:hAnsi="Times New Roman" w:cs="Times New Roman"/>
+                <w:b/>
+                <w:color w:val="FF0000"/>
                 <w:sz w:val="36"/>
                 <w:szCs w:val="36"/>
                 <w:lang w:val="en-US"/>
@@ -776,6 +798,8 @@
             <w:r>
               <w:rPr>
                 <w:rFonts w:ascii="Times New Roman" w:hAnsi="Times New Roman" w:cs="Times New Roman"/>
+                <w:b/>
+                <w:color w:val="FF0000"/>
                 <w:sz w:val="36"/>
                 <w:szCs w:val="36"/>
                 <w:lang w:val="en-US"/>
@@ -825,6 +849,8 @@
               <w:jc w:val="center"/>
               <w:rPr>
                 <w:rFonts w:ascii="Times New Roman" w:hAnsi="Times New Roman" w:cs="Times New Roman"/>
+                <w:b/>
+                <w:color w:val="FF0000"/>
                 <w:sz w:val="36"/>
                 <w:szCs w:val="36"/>
                 <w:lang w:val="en-US"/>
@@ -833,6 +859,8 @@
             <w:r>
               <w:rPr>
                 <w:rFonts w:ascii="Times New Roman" w:hAnsi="Times New Roman" w:cs="Times New Roman"/>
+                <w:b/>
+                <w:color w:val="FF0000"/>
                 <w:sz w:val="36"/>
                 <w:szCs w:val="36"/>
                 <w:lang w:val="en-US"/>
@@ -882,14 +910,19 @@
               <w:jc w:val="center"/>
               <w:rPr>
                 <w:rFonts w:ascii="Times New Roman" w:hAnsi="Times New Roman" w:cs="Times New Roman"/>
+                <w:b/>
+                <w:color w:val="FF0000"/>
                 <w:sz w:val="36"/>
                 <w:szCs w:val="36"/>
                 <w:lang w:val="en-US"/>
               </w:rPr>
             </w:pPr>
+            <w:bookmarkStart w:id="0" w:name="_GoBack"/>
             <w:r>
               <w:rPr>
                 <w:rFonts w:ascii="Times New Roman" w:hAnsi="Times New Roman" w:cs="Times New Roman"/>
+                <w:b/>
+                <w:color w:val="FF0000"/>
                 <w:sz w:val="36"/>
                 <w:szCs w:val="36"/>
                 <w:lang w:val="en-US"/>
@@ -928,6 +961,7 @@
           </w:p>
         </w:tc>
       </w:tr>
+      <w:bookmarkEnd w:id="0"/>
       <w:tr>
         <w:tc>
           <w:tcPr>
@@ -939,6 +973,8 @@
               <w:jc w:val="center"/>
               <w:rPr>
                 <w:rFonts w:ascii="Times New Roman" w:hAnsi="Times New Roman" w:cs="Times New Roman"/>
+                <w:b/>
+                <w:color w:val="FF0000"/>
                 <w:sz w:val="36"/>
                 <w:szCs w:val="36"/>
                 <w:lang w:val="en-US"/>
@@ -947,6 +983,8 @@
             <w:r>
               <w:rPr>
                 <w:rFonts w:ascii="Times New Roman" w:hAnsi="Times New Roman" w:cs="Times New Roman"/>
+                <w:b/>
+                <w:color w:val="FF0000"/>
                 <w:sz w:val="36"/>
                 <w:szCs w:val="36"/>
                 <w:lang w:val="en-US"/>
@@ -993,6 +1031,8 @@
               <w:jc w:val="center"/>
               <w:rPr>
                 <w:rFonts w:ascii="Times New Roman" w:hAnsi="Times New Roman" w:cs="Times New Roman"/>
+                <w:b/>
+                <w:color w:val="FF0000"/>
                 <w:sz w:val="36"/>
                 <w:szCs w:val="36"/>
                 <w:lang w:val="en-US"/>
@@ -1001,6 +1041,8 @@
             <w:r>
               <w:rPr>
                 <w:rFonts w:ascii="Times New Roman" w:hAnsi="Times New Roman" w:cs="Times New Roman"/>
+                <w:b/>
+                <w:color w:val="FF0000"/>
                 <w:sz w:val="36"/>
                 <w:szCs w:val="36"/>
                 <w:lang w:val="en-US"/>
@@ -1047,6 +1089,8 @@
               <w:jc w:val="center"/>
               <w:rPr>
                 <w:rFonts w:ascii="Times New Roman" w:hAnsi="Times New Roman" w:cs="Times New Roman"/>
+                <w:b/>
+                <w:color w:val="FF0000"/>
                 <w:sz w:val="36"/>
                 <w:szCs w:val="36"/>
                 <w:lang w:val="en-US"/>
@@ -1055,6 +1099,8 @@
             <w:r>
               <w:rPr>
                 <w:rFonts w:ascii="Times New Roman" w:hAnsi="Times New Roman" w:cs="Times New Roman"/>
+                <w:b/>
+                <w:color w:val="FF0000"/>
                 <w:sz w:val="36"/>
                 <w:szCs w:val="36"/>
                 <w:lang w:val="en-US"/>
@@ -1103,6 +1149,8 @@
               <w:jc w:val="center"/>
               <w:rPr>
                 <w:rFonts w:ascii="Times New Roman" w:hAnsi="Times New Roman" w:cs="Times New Roman"/>
+                <w:b/>
+                <w:color w:val="FF0000"/>
                 <w:sz w:val="36"/>
                 <w:szCs w:val="36"/>
                 <w:lang w:val="en-US"/>
@@ -1111,6 +1159,8 @@
             <w:r>
               <w:rPr>
                 <w:rFonts w:ascii="Times New Roman" w:hAnsi="Times New Roman" w:cs="Times New Roman"/>
+                <w:b/>
+                <w:color w:val="FF0000"/>
                 <w:sz w:val="36"/>
                 <w:szCs w:val="36"/>
                 <w:lang w:val="en-US"/>
@@ -1157,6 +1207,8 @@
               <w:jc w:val="center"/>
               <w:rPr>
                 <w:rFonts w:ascii="Times New Roman" w:hAnsi="Times New Roman" w:cs="Times New Roman"/>
+                <w:b/>
+                <w:color w:val="FF0000"/>
                 <w:sz w:val="36"/>
                 <w:szCs w:val="36"/>
                 <w:lang w:val="en-US"/>
@@ -1165,6 +1217,8 @@
             <w:r>
               <w:rPr>
                 <w:rFonts w:ascii="Times New Roman" w:hAnsi="Times New Roman" w:cs="Times New Roman"/>
+                <w:b/>
+                <w:color w:val="FF0000"/>
                 <w:sz w:val="36"/>
                 <w:szCs w:val="36"/>
                 <w:lang w:val="en-US"/>
@@ -1211,6 +1265,8 @@
               <w:jc w:val="center"/>
               <w:rPr>
                 <w:rFonts w:ascii="Times New Roman" w:hAnsi="Times New Roman" w:cs="Times New Roman"/>
+                <w:b/>
+                <w:color w:val="FF0000"/>
                 <w:sz w:val="36"/>
                 <w:szCs w:val="36"/>
                 <w:lang w:val="en-US"/>
@@ -1219,6 +1275,8 @@
             <w:r>
               <w:rPr>
                 <w:rFonts w:ascii="Times New Roman" w:hAnsi="Times New Roman" w:cs="Times New Roman"/>
+                <w:b/>
+                <w:color w:val="FF0000"/>
                 <w:sz w:val="36"/>
                 <w:szCs w:val="36"/>
                 <w:lang w:val="en-US"/>
@@ -1265,6 +1323,8 @@
               <w:jc w:val="center"/>
               <w:rPr>
                 <w:rFonts w:ascii="Times New Roman" w:hAnsi="Times New Roman" w:cs="Times New Roman"/>
+                <w:b/>
+                <w:color w:val="FF0000"/>
                 <w:sz w:val="36"/>
                 <w:szCs w:val="36"/>
                 <w:lang w:val="en-US"/>
@@ -1273,6 +1333,8 @@
             <w:r>
               <w:rPr>
                 <w:rFonts w:ascii="Times New Roman" w:hAnsi="Times New Roman" w:cs="Times New Roman"/>
+                <w:b/>
+                <w:color w:val="FF0000"/>
                 <w:sz w:val="36"/>
                 <w:szCs w:val="36"/>
                 <w:lang w:val="en-US"/>
@@ -1319,6 +1381,8 @@
               <w:jc w:val="center"/>
               <w:rPr>
                 <w:rFonts w:ascii="Times New Roman" w:hAnsi="Times New Roman" w:cs="Times New Roman"/>
+                <w:b/>
+                <w:color w:val="FF0000"/>
                 <w:sz w:val="36"/>
                 <w:szCs w:val="36"/>
                 <w:lang w:val="en-US"/>
@@ -1327,6 +1391,8 @@
             <w:r>
               <w:rPr>
                 <w:rFonts w:ascii="Times New Roman" w:hAnsi="Times New Roman" w:cs="Times New Roman"/>
+                <w:b/>
+                <w:color w:val="FF0000"/>
                 <w:sz w:val="36"/>
                 <w:szCs w:val="36"/>
                 <w:lang w:val="en-US"/>
@@ -1373,6 +1439,8 @@
               <w:jc w:val="center"/>
               <w:rPr>
                 <w:rFonts w:ascii="Times New Roman" w:hAnsi="Times New Roman" w:cs="Times New Roman"/>
+                <w:b/>
+                <w:color w:val="FF0000"/>
                 <w:sz w:val="36"/>
                 <w:szCs w:val="36"/>
                 <w:lang w:val="en-US"/>
@@ -1381,6 +1449,8 @@
             <w:r>
               <w:rPr>
                 <w:rFonts w:ascii="Times New Roman" w:hAnsi="Times New Roman" w:cs="Times New Roman"/>
+                <w:b/>
+                <w:color w:val="FF0000"/>
                 <w:sz w:val="36"/>
                 <w:szCs w:val="36"/>
                 <w:lang w:val="en-US"/>
@@ -1430,6 +1500,8 @@
               <w:jc w:val="center"/>
               <w:rPr>
                 <w:rFonts w:ascii="Times New Roman" w:hAnsi="Times New Roman" w:cs="Times New Roman"/>
+                <w:b/>
+                <w:color w:val="FF0000"/>
                 <w:sz w:val="36"/>
                 <w:szCs w:val="36"/>
                 <w:lang w:val="en-US"/>
@@ -1438,6 +1510,8 @@
             <w:r>
               <w:rPr>
                 <w:rFonts w:ascii="Times New Roman" w:hAnsi="Times New Roman" w:cs="Times New Roman"/>
+                <w:b/>
+                <w:color w:val="FF0000"/>
                 <w:sz w:val="36"/>
                 <w:szCs w:val="36"/>
                 <w:lang w:val="en-US"/>
@@ -1488,6 +1562,8 @@
               <w:jc w:val="center"/>
               <w:rPr>
                 <w:rFonts w:ascii="Times New Roman" w:hAnsi="Times New Roman" w:cs="Times New Roman"/>
+                <w:b/>
+                <w:color w:val="FF0000"/>
                 <w:sz w:val="36"/>
                 <w:szCs w:val="36"/>
                 <w:lang w:val="en-US"/>
@@ -1496,6 +1572,8 @@
             <w:r>
               <w:rPr>
                 <w:rFonts w:ascii="Times New Roman" w:hAnsi="Times New Roman" w:cs="Times New Roman"/>
+                <w:b/>
+                <w:color w:val="FF0000"/>
                 <w:sz w:val="36"/>
                 <w:szCs w:val="36"/>
                 <w:lang w:val="en-US"/>
@@ -3157,7 +3235,6 @@
           <w:color w:val="333333"/>
           <w:sz w:val="28"/>
           <w:szCs w:val="28"/>
-          <w:lang w:val="en-US"/>
         </w:rPr>
         <w:t xml:space="preserve"> </w:t>
       </w:r>
@@ -3169,14 +3246,32 @@
           <w:szCs w:val="28"/>
           <w:lang w:val="en-US"/>
         </w:rPr>
-        <w:t>special pathname</w:t>
-      </w:r>
-      <w:r>
-        <w:rPr>
-          <w:color w:val="333333"/>
-          <w:sz w:val="28"/>
-          <w:szCs w:val="28"/>
-          <w:lang w:val="en-US"/>
+        <w:t>special</w:t>
+      </w:r>
+      <w:r>
+        <w:rPr>
+          <w:b/>
+          <w:color w:val="333333"/>
+          <w:sz w:val="28"/>
+          <w:szCs w:val="28"/>
+        </w:rPr>
+        <w:t xml:space="preserve"> </w:t>
+      </w:r>
+      <w:r>
+        <w:rPr>
+          <w:b/>
+          <w:color w:val="333333"/>
+          <w:sz w:val="28"/>
+          <w:szCs w:val="28"/>
+          <w:lang w:val="en-US"/>
+        </w:rPr>
+        <w:t>pathname</w:t>
+      </w:r>
+      <w:r>
+        <w:rPr>
+          <w:color w:val="333333"/>
+          <w:sz w:val="28"/>
+          <w:szCs w:val="28"/>
         </w:rPr>
         <w:t xml:space="preserve"> - </w:t>
       </w:r>
@@ -3193,7 +3288,6 @@
           <w:color w:val="333333"/>
           <w:sz w:val="28"/>
           <w:szCs w:val="28"/>
-          <w:lang w:val="en-US"/>
         </w:rPr>
         <w:t>'</w:t>
       </w:r>
@@ -3210,7 +3304,6 @@
           <w:color w:val="333333"/>
           <w:sz w:val="28"/>
           <w:szCs w:val="28"/>
-          <w:lang w:val="en-US"/>
         </w:rPr>
         <w:t xml:space="preserve"> </w:t>
       </w:r>
@@ -3227,7 +3320,6 @@
           <w:color w:val="333333"/>
           <w:sz w:val="28"/>
           <w:szCs w:val="28"/>
-          <w:lang w:val="en-US"/>
         </w:rPr>
         <w:t xml:space="preserve"> </w:t>
       </w:r>
@@ -3244,7 +3336,6 @@
           <w:color w:val="333333"/>
           <w:sz w:val="28"/>
           <w:szCs w:val="28"/>
-          <w:lang w:val="en-US"/>
         </w:rPr>
         <w:t xml:space="preserve"> </w:t>
       </w:r>
@@ -3261,7 +3352,6 @@
           <w:color w:val="333333"/>
           <w:sz w:val="28"/>
           <w:szCs w:val="28"/>
-          <w:lang w:val="en-US"/>
         </w:rPr>
         <w:t xml:space="preserve"> (</w:t>
       </w:r>
@@ -3278,7 +3368,6 @@
           <w:color w:val="333333"/>
           <w:sz w:val="28"/>
           <w:szCs w:val="28"/>
-          <w:lang w:val="en-US"/>
         </w:rPr>
         <w:t xml:space="preserve"> </w:t>
       </w:r>
@@ -3295,7 +3384,6 @@
           <w:color w:val="333333"/>
           <w:sz w:val="28"/>
           <w:szCs w:val="28"/>
-          <w:lang w:val="en-US"/>
         </w:rPr>
         <w:t xml:space="preserve"> </w:t>
       </w:r>
@@ -3312,7 +3400,6 @@
           <w:color w:val="333333"/>
           <w:sz w:val="28"/>
           <w:szCs w:val="28"/>
-          <w:lang w:val="en-US"/>
         </w:rPr>
         <w:t xml:space="preserve"> </w:t>
       </w:r>
@@ -3329,7 +3416,6 @@
           <w:color w:val="333333"/>
           <w:sz w:val="28"/>
           <w:szCs w:val="28"/>
-          <w:lang w:val="en-US"/>
         </w:rPr>
         <w:t>'</w:t>
       </w:r>
@@ -3346,7 +3432,6 @@
           <w:color w:val="333333"/>
           <w:sz w:val="28"/>
           <w:szCs w:val="28"/>
-          <w:lang w:val="en-US"/>
         </w:rPr>
         <w:t xml:space="preserve"> </w:t>
       </w:r>
@@ -3363,7 +3448,6 @@
           <w:color w:val="333333"/>
           <w:sz w:val="28"/>
           <w:szCs w:val="28"/>
-          <w:lang w:val="en-US"/>
         </w:rPr>
         <w:t xml:space="preserve">), </w:t>
       </w:r>
@@ -3380,7 +3464,6 @@
           <w:color w:val="333333"/>
           <w:sz w:val="28"/>
           <w:szCs w:val="28"/>
-          <w:lang w:val="en-US"/>
         </w:rPr>
         <w:t xml:space="preserve"> </w:t>
       </w:r>
@@ -3397,7 +3480,6 @@
           <w:color w:val="333333"/>
           <w:sz w:val="28"/>
           <w:szCs w:val="28"/>
-          <w:lang w:val="en-US"/>
         </w:rPr>
         <w:t xml:space="preserve"> </w:t>
       </w:r>
@@ -3414,7 +3496,6 @@
           <w:color w:val="333333"/>
           <w:sz w:val="28"/>
           <w:szCs w:val="28"/>
-          <w:lang w:val="en-US"/>
         </w:rPr>
         <w:t xml:space="preserve"> </w:t>
       </w:r>
@@ -3431,7 +3512,6 @@
           <w:color w:val="333333"/>
           <w:sz w:val="28"/>
           <w:szCs w:val="28"/>
-          <w:lang w:val="en-US"/>
         </w:rPr>
         <w:t xml:space="preserve"> </w:t>
       </w:r>
@@ -3448,7 +3528,6 @@
           <w:color w:val="333333"/>
           <w:sz w:val="28"/>
           <w:szCs w:val="28"/>
-          <w:lang w:val="en-US"/>
         </w:rPr>
         <w:t xml:space="preserve"> </w:t>
       </w:r>
@@ -3465,7 +3544,6 @@
           <w:color w:val="333333"/>
           <w:sz w:val="28"/>
           <w:szCs w:val="28"/>
-          <w:lang w:val="en-US"/>
         </w:rPr>
         <w:t xml:space="preserve"> </w:t>
       </w:r>
@@ -3482,7 +3560,6 @@
           <w:color w:val="333333"/>
           <w:sz w:val="28"/>
           <w:szCs w:val="28"/>
-          <w:lang w:val="en-US"/>
         </w:rPr>
         <w:t xml:space="preserve">, </w:t>
       </w:r>
@@ -3494,14 +3571,32 @@
           <w:szCs w:val="28"/>
           <w:lang w:val="en-US"/>
         </w:rPr>
-        <w:t>directory pathname</w:t>
-      </w:r>
-      <w:r>
-        <w:rPr>
-          <w:color w:val="333333"/>
-          <w:sz w:val="28"/>
-          <w:szCs w:val="28"/>
-          <w:lang w:val="en-US"/>
+        <w:t>directory</w:t>
+      </w:r>
+      <w:r>
+        <w:rPr>
+          <w:b/>
+          <w:color w:val="333333"/>
+          <w:sz w:val="28"/>
+          <w:szCs w:val="28"/>
+        </w:rPr>
+        <w:t xml:space="preserve"> </w:t>
+      </w:r>
+      <w:r>
+        <w:rPr>
+          <w:b/>
+          <w:color w:val="333333"/>
+          <w:sz w:val="28"/>
+          <w:szCs w:val="28"/>
+          <w:lang w:val="en-US"/>
+        </w:rPr>
+        <w:t>pathname</w:t>
+      </w:r>
+      <w:r>
+        <w:rPr>
+          <w:color w:val="333333"/>
+          <w:sz w:val="28"/>
+          <w:szCs w:val="28"/>
         </w:rPr>
         <w:t xml:space="preserve"> - </w:t>
       </w:r>
@@ -3518,7 +3613,6 @@
           <w:color w:val="333333"/>
           <w:sz w:val="28"/>
           <w:szCs w:val="28"/>
-          <w:lang w:val="en-US"/>
         </w:rPr>
         <w:t xml:space="preserve"> </w:t>
       </w:r>
@@ -3535,7 +3629,6 @@
           <w:color w:val="333333"/>
           <w:sz w:val="28"/>
           <w:szCs w:val="28"/>
-          <w:lang w:val="en-US"/>
         </w:rPr>
         <w:t xml:space="preserve"> </w:t>
       </w:r>
@@ -3552,7 +3645,6 @@
           <w:color w:val="333333"/>
           <w:sz w:val="28"/>
           <w:szCs w:val="28"/>
-          <w:lang w:val="en-US"/>
         </w:rPr>
         <w:t xml:space="preserve"> </w:t>
       </w:r>
@@ -3569,7 +3661,6 @@
           <w:color w:val="333333"/>
           <w:sz w:val="28"/>
           <w:szCs w:val="28"/>
-          <w:lang w:val="en-US"/>
         </w:rPr>
         <w:t xml:space="preserve">, </w:t>
       </w:r>
@@ -3586,7 +3677,6 @@
           <w:color w:val="333333"/>
           <w:sz w:val="28"/>
           <w:szCs w:val="28"/>
-          <w:lang w:val="en-US"/>
         </w:rPr>
         <w:t xml:space="preserve"> </w:t>
       </w:r>
@@ -3603,7 +3693,6 @@
           <w:color w:val="333333"/>
           <w:sz w:val="28"/>
           <w:szCs w:val="28"/>
-          <w:lang w:val="en-US"/>
         </w:rPr>
         <w:t xml:space="preserve"> </w:t>
       </w:r>
@@ -3620,7 +3709,6 @@
           <w:color w:val="333333"/>
           <w:sz w:val="28"/>
           <w:szCs w:val="28"/>
-          <w:lang w:val="en-US"/>
         </w:rPr>
         <w:t xml:space="preserve"> </w:t>
       </w:r>
@@ -3637,7 +3725,6 @@
           <w:color w:val="333333"/>
           <w:sz w:val="28"/>
           <w:szCs w:val="28"/>
-          <w:lang w:val="en-US"/>
         </w:rPr>
         <w:t xml:space="preserve"> (</w:t>
       </w:r>
@@ -3654,7 +3741,6 @@
           <w:color w:val="333333"/>
           <w:sz w:val="28"/>
           <w:szCs w:val="28"/>
-          <w:lang w:val="en-US"/>
         </w:rPr>
         <w:t xml:space="preserve"> </w:t>
       </w:r>
@@ -3671,7 +3757,6 @@
           <w:color w:val="333333"/>
           <w:sz w:val="28"/>
           <w:szCs w:val="28"/>
-          <w:lang w:val="en-US"/>
         </w:rPr>
         <w:t xml:space="preserve">, </w:t>
       </w:r>
@@ -3688,7 +3773,6 @@
           <w:color w:val="333333"/>
           <w:sz w:val="28"/>
           <w:szCs w:val="28"/>
-          <w:lang w:val="en-US"/>
         </w:rPr>
         <w:t xml:space="preserve"> </w:t>
       </w:r>
@@ -3705,7 +3789,6 @@
           <w:color w:val="333333"/>
           <w:sz w:val="28"/>
           <w:szCs w:val="28"/>
-          <w:lang w:val="en-US"/>
         </w:rPr>
         <w:t xml:space="preserve"> </w:t>
       </w:r>
@@ -3722,7 +3805,6 @@
           <w:color w:val="333333"/>
           <w:sz w:val="28"/>
           <w:szCs w:val="28"/>
-          <w:lang w:val="en-US"/>
         </w:rPr>
         <w:t xml:space="preserve"> </w:t>
       </w:r>
@@ -3739,7 +3821,6 @@
           <w:color w:val="333333"/>
           <w:sz w:val="28"/>
           <w:szCs w:val="28"/>
-          <w:lang w:val="en-US"/>
         </w:rPr>
         <w:t xml:space="preserve">), </w:t>
       </w:r>
@@ -3756,7 +3837,6 @@
           <w:color w:val="333333"/>
           <w:sz w:val="28"/>
           <w:szCs w:val="28"/>
-          <w:lang w:val="en-US"/>
         </w:rPr>
         <w:t xml:space="preserve"> </w:t>
       </w:r>
@@ -3775,7 +3855,6 @@
           <w:color w:val="333333"/>
           <w:sz w:val="28"/>
           <w:szCs w:val="28"/>
-          <w:lang w:val="en-US"/>
         </w:rPr>
         <w:t xml:space="preserve"> </w:t>
       </w:r>
@@ -3792,7 +3871,6 @@
           <w:color w:val="333333"/>
           <w:sz w:val="28"/>
           <w:szCs w:val="28"/>
-          <w:lang w:val="en-US"/>
         </w:rPr>
         <w:t xml:space="preserve">, </w:t>
       </w:r>
@@ -3809,7 +3887,6 @@
           <w:color w:val="333333"/>
           <w:sz w:val="28"/>
           <w:szCs w:val="28"/>
-          <w:lang w:val="en-US"/>
         </w:rPr>
         <w:t xml:space="preserve"> </w:t>
       </w:r>
@@ -3826,7 +3903,6 @@
           <w:color w:val="333333"/>
           <w:sz w:val="28"/>
           <w:szCs w:val="28"/>
-          <w:lang w:val="en-US"/>
         </w:rPr>
         <w:t xml:space="preserve"> </w:t>
       </w:r>
@@ -3843,7 +3919,6 @@
           <w:color w:val="333333"/>
           <w:sz w:val="28"/>
           <w:szCs w:val="28"/>
-          <w:lang w:val="en-US"/>
         </w:rPr>
         <w:t xml:space="preserve"> </w:t>
       </w:r>
@@ -3860,7 +3935,6 @@
           <w:color w:val="333333"/>
           <w:sz w:val="28"/>
           <w:szCs w:val="28"/>
-          <w:lang w:val="en-US"/>
         </w:rPr>
         <w:t xml:space="preserve"> </w:t>
       </w:r>
@@ -3877,7 +3951,6 @@
           <w:color w:val="333333"/>
           <w:sz w:val="28"/>
           <w:szCs w:val="28"/>
-          <w:lang w:val="en-US"/>
         </w:rPr>
         <w:t xml:space="preserve"> "</w:t>
       </w:r>
@@ -3894,7 +3967,6 @@
           <w:color w:val="333333"/>
           <w:sz w:val="28"/>
           <w:szCs w:val="28"/>
-          <w:lang w:val="en-US"/>
         </w:rPr>
         <w:t xml:space="preserve"> </w:t>
       </w:r>
@@ -3911,7 +3983,6 @@
           <w:color w:val="333333"/>
           <w:sz w:val="28"/>
           <w:szCs w:val="28"/>
-          <w:lang w:val="en-US"/>
         </w:rPr>
         <w:t xml:space="preserve"> </w:t>
       </w:r>
@@ -3928,7 +3999,6 @@
           <w:color w:val="333333"/>
           <w:sz w:val="28"/>
           <w:szCs w:val="28"/>
-          <w:lang w:val="en-US"/>
         </w:rPr>
         <w:t>" (</w:t>
       </w:r>
@@ -3945,7 +4015,6 @@
           <w:color w:val="333333"/>
           <w:sz w:val="28"/>
           <w:szCs w:val="28"/>
-          <w:lang w:val="en-US"/>
         </w:rPr>
         <w:t xml:space="preserve"> </w:t>
       </w:r>
@@ -3962,7 +4031,6 @@
           <w:color w:val="333333"/>
           <w:sz w:val="28"/>
           <w:szCs w:val="28"/>
-          <w:lang w:val="en-US"/>
         </w:rPr>
         <w:t xml:space="preserve"> </w:t>
       </w:r>
@@ -3979,7 +4047,6 @@
           <w:color w:val="333333"/>
           <w:sz w:val="28"/>
           <w:szCs w:val="28"/>
-          <w:lang w:val="en-US"/>
         </w:rPr>
         <w:t xml:space="preserve"> </w:t>
       </w:r>
@@ -3996,7 +4063,6 @@
           <w:color w:val="333333"/>
           <w:sz w:val="28"/>
           <w:szCs w:val="28"/>
-          <w:lang w:val="en-US"/>
         </w:rPr>
         <w:t xml:space="preserve"> </w:t>
       </w:r>
@@ -4013,7 +4079,6 @@
           <w:color w:val="333333"/>
           <w:sz w:val="28"/>
           <w:szCs w:val="28"/>
-          <w:lang w:val="en-US"/>
         </w:rPr>
         <w:t xml:space="preserve"> </w:t>
       </w:r>
@@ -4030,7 +4095,6 @@
           <w:color w:val="333333"/>
           <w:sz w:val="28"/>
           <w:szCs w:val="28"/>
-          <w:lang w:val="en-US"/>
         </w:rPr>
         <w:t xml:space="preserve">, </w:t>
       </w:r>
@@ -4047,9 +4111,25 @@
           <w:color w:val="333333"/>
           <w:sz w:val="28"/>
           <w:szCs w:val="28"/>
-          <w:lang w:val="en-US"/>
-        </w:rPr>
-        <w:t xml:space="preserve"> write </w:t>
+        </w:rPr>
+        <w:t xml:space="preserve"> </w:t>
+      </w:r>
+      <w:r>
+        <w:rPr>
+          <w:color w:val="333333"/>
+          <w:sz w:val="28"/>
+          <w:szCs w:val="28"/>
+          <w:lang w:val="en-US"/>
+        </w:rPr>
+        <w:t>write</w:t>
+      </w:r>
+      <w:r>
+        <w:rPr>
+          <w:color w:val="333333"/>
+          <w:sz w:val="28"/>
+          <w:szCs w:val="28"/>
+        </w:rPr>
+        <w:t xml:space="preserve"> </w:t>
       </w:r>
       <w:r>
         <w:rPr>
@@ -4064,9 +4144,25 @@
           <w:color w:val="333333"/>
           <w:sz w:val="28"/>
           <w:szCs w:val="28"/>
-          <w:lang w:val="en-US"/>
-        </w:rPr>
-        <w:t xml:space="preserve"> creat, </w:t>
+        </w:rPr>
+        <w:t xml:space="preserve"> </w:t>
+      </w:r>
+      <w:r>
+        <w:rPr>
+          <w:color w:val="333333"/>
+          <w:sz w:val="28"/>
+          <w:szCs w:val="28"/>
+          <w:lang w:val="en-US"/>
+        </w:rPr>
+        <w:t>creat</w:t>
+      </w:r>
+      <w:r>
+        <w:rPr>
+          <w:color w:val="333333"/>
+          <w:sz w:val="28"/>
+          <w:szCs w:val="28"/>
+        </w:rPr>
+        <w:t xml:space="preserve">, </w:t>
       </w:r>
       <w:r>
         <w:rPr>
@@ -4081,7 +4177,6 @@
           <w:color w:val="333333"/>
           <w:sz w:val="28"/>
           <w:szCs w:val="28"/>
-          <w:lang w:val="en-US"/>
         </w:rPr>
         <w:t xml:space="preserve"> </w:t>
       </w:r>
@@ -4098,7 +4193,6 @@
           <w:color w:val="333333"/>
           <w:sz w:val="28"/>
           <w:szCs w:val="28"/>
-          <w:lang w:val="en-US"/>
         </w:rPr>
         <w:t xml:space="preserve"> </w:t>
       </w:r>
@@ -4115,7 +4209,6 @@
           <w:color w:val="333333"/>
           <w:sz w:val="28"/>
           <w:szCs w:val="28"/>
-          <w:lang w:val="en-US"/>
         </w:rPr>
         <w:t xml:space="preserve"> </w:t>
       </w:r>
@@ -4132,7 +4225,6 @@
           <w:color w:val="333333"/>
           <w:sz w:val="28"/>
           <w:szCs w:val="28"/>
-          <w:lang w:val="en-US"/>
         </w:rPr>
         <w:t xml:space="preserve"> </w:t>
       </w:r>
@@ -4149,7 +4241,6 @@
           <w:color w:val="333333"/>
           <w:sz w:val="28"/>
           <w:szCs w:val="28"/>
-          <w:lang w:val="en-US"/>
         </w:rPr>
         <w:t xml:space="preserve"> </w:t>
       </w:r>
@@ -4166,7 +4257,6 @@
           <w:color w:val="333333"/>
           <w:sz w:val="28"/>
           <w:szCs w:val="28"/>
-          <w:lang w:val="en-US"/>
         </w:rPr>
         <w:t xml:space="preserve">). </w:t>
       </w:r>
@@ -6656,9 +6746,27 @@
           <w:rFonts w:eastAsiaTheme="minorHAnsi" w:cstheme="minorBidi"/>
           <w:sz w:val="32"/>
           <w:szCs w:val="22"/>
+          <w:lang w:eastAsia="en-US"/>
+        </w:rPr>
+      </w:pPr>
+      <w:r>
+        <w:rPr>
+          <w:rFonts w:eastAsiaTheme="minorHAnsi" w:cstheme="minorBidi"/>
+          <w:sz w:val="32"/>
+          <w:szCs w:val="22"/>
+          <w:lang w:eastAsia="en-US"/>
+        </w:rPr>
+        <w:t xml:space="preserve">Поверніться до домашнього каталогу, використовуючи команду </w:t>
+      </w:r>
+      <w:r>
+        <w:rPr>
+          <w:rFonts w:eastAsiaTheme="minorHAnsi" w:cstheme="minorBidi"/>
+          <w:sz w:val="32"/>
+          <w:szCs w:val="22"/>
           <w:lang w:val="en-US" w:eastAsia="en-US"/>
         </w:rPr>
-      </w:pPr>
+        <w:t>cd</w:t>
+      </w:r>
       <w:r>
         <w:rPr>
           <w:rFonts w:eastAsiaTheme="minorHAnsi" w:cstheme="minorBidi"/>
@@ -6666,16 +6774,7 @@
           <w:szCs w:val="22"/>
           <w:lang w:eastAsia="en-US"/>
         </w:rPr>
-        <w:t xml:space="preserve">Поверніться до домашнього каталогу, використовуючи команду </w:t>
-      </w:r>
-      <w:r>
-        <w:rPr>
-          <w:rFonts w:eastAsiaTheme="minorHAnsi" w:cstheme="minorBidi"/>
-          <w:sz w:val="32"/>
-          <w:szCs w:val="22"/>
-          <w:lang w:val="en-US" w:eastAsia="en-US"/>
-        </w:rPr>
-        <w:t>cd</w:t>
+        <w:t xml:space="preserve"> з тильдою </w:t>
       </w:r>
       <w:r>
         <w:rPr>
@@ -6683,15 +6782,6 @@
           <w:sz w:val="32"/>
           <w:szCs w:val="22"/>
           <w:lang w:eastAsia="en-US"/>
-        </w:rPr>
-        <w:t xml:space="preserve"> з тильдою </w:t>
-      </w:r>
-      <w:r>
-        <w:rPr>
-          <w:rFonts w:eastAsiaTheme="minorHAnsi" w:cstheme="minorBidi"/>
-          <w:sz w:val="32"/>
-          <w:szCs w:val="22"/>
-          <w:lang w:val="en-US" w:eastAsia="en-US"/>
         </w:rPr>
         <w:t>~ як аргумент:</w:t>
       </w:r>
@@ -6707,7 +6797,7 @@
           <w:iCs/>
           <w:sz w:val="32"/>
           <w:szCs w:val="22"/>
-          <w:lang w:val="en-US" w:eastAsia="en-US"/>
+          <w:lang w:eastAsia="en-US"/>
         </w:rPr>
       </w:pPr>
       <w:r>
@@ -6719,7 +6809,18 @@
           <w:szCs w:val="22"/>
           <w:lang w:val="en-US" w:eastAsia="en-US"/>
         </w:rPr>
-        <w:t>cd ~</w:t>
+        <w:t>cd</w:t>
+      </w:r>
+      <w:r>
+        <w:rPr>
+          <w:rFonts w:eastAsiaTheme="minorHAnsi" w:cstheme="minorBidi"/>
+          <w:i/>
+          <w:iCs/>
+          <w:sz w:val="32"/>
+          <w:szCs w:val="22"/>
+          <w:lang w:eastAsia="en-US"/>
+        </w:rPr>
+        <w:t xml:space="preserve"> ~</w:t>
       </w:r>
     </w:p>
     <w:p>
@@ -6733,7 +6834,7 @@
           <w:iCs/>
           <w:sz w:val="32"/>
           <w:szCs w:val="22"/>
-          <w:lang w:val="en-US" w:eastAsia="en-US"/>
+          <w:lang w:eastAsia="en-US"/>
         </w:rPr>
       </w:pPr>
       <w:r>
@@ -6757,7 +6858,7 @@
           <w:rFonts w:eastAsiaTheme="minorHAnsi" w:cstheme="minorBidi"/>
           <w:sz w:val="32"/>
           <w:szCs w:val="22"/>
-          <w:lang w:val="en-US" w:eastAsia="en-US"/>
+          <w:lang w:eastAsia="en-US"/>
         </w:rPr>
       </w:pPr>
     </w:p>
@@ -10808,8 +10909,6 @@
               </w:rPr>
               <w:t xml:space="preserve">man (від англ. manual - керівництво) - команда Unix, призначена для форматування і виведення довідкових сторінок. </w:t>
             </w:r>
-            <w:bookmarkStart w:id="0" w:name="_GoBack"/>
-            <w:bookmarkEnd w:id="0"/>
           </w:p>
         </w:tc>
       </w:tr>
@@ -14376,7 +14475,6 @@
           <w:sz w:val="28"/>
           <w:szCs w:val="28"/>
           <w:bdr w:val="none" w:sz="0" w:space="0" w:color="auto" w:frame="1"/>
-          <w:lang w:val="en-US"/>
         </w:rPr>
       </w:pPr>
       <w:r>
@@ -14386,7 +14484,6 @@
           <w:sz w:val="28"/>
           <w:szCs w:val="28"/>
           <w:bdr w:val="none" w:sz="0" w:space="0" w:color="auto" w:frame="1"/>
-          <w:lang w:val="en-US"/>
         </w:rPr>
         <w:t xml:space="preserve"># </w:t>
       </w:r>
@@ -14408,7 +14505,6 @@
           <w:sz w:val="28"/>
           <w:szCs w:val="28"/>
           <w:bdr w:val="none" w:sz="0" w:space="0" w:color="auto" w:frame="1"/>
-          <w:lang w:val="en-US"/>
         </w:rPr>
         <w:t xml:space="preserve"> &gt; /</w:t>
       </w:r>
@@ -14430,7 +14526,6 @@
           <w:sz w:val="28"/>
           <w:szCs w:val="28"/>
           <w:bdr w:val="none" w:sz="0" w:space="0" w:color="auto" w:frame="1"/>
-          <w:lang w:val="en-US"/>
         </w:rPr>
         <w:t>/</w:t>
       </w:r>
@@ -14452,7 +14547,6 @@
           <w:sz w:val="28"/>
           <w:szCs w:val="28"/>
           <w:bdr w:val="none" w:sz="0" w:space="0" w:color="auto" w:frame="1"/>
-          <w:lang w:val="en-US"/>
         </w:rPr>
         <w:t>.</w:t>
       </w:r>
@@ -14474,7 +14568,6 @@
           <w:sz w:val="28"/>
           <w:szCs w:val="28"/>
           <w:bdr w:val="none" w:sz="0" w:space="0" w:color="auto" w:frame="1"/>
-          <w:lang w:val="en-US"/>
         </w:rPr>
         <w:t>.</w:t>
       </w:r>
@@ -14496,7 +14589,6 @@
           <w:sz w:val="28"/>
           <w:szCs w:val="28"/>
           <w:bdr w:val="none" w:sz="0" w:space="0" w:color="auto" w:frame="1"/>
-          <w:lang w:val="en-US"/>
         </w:rPr>
         <w:t>/</w:t>
       </w:r>
@@ -14518,7 +14610,6 @@
           <w:sz w:val="28"/>
           <w:szCs w:val="28"/>
           <w:bdr w:val="none" w:sz="0" w:space="0" w:color="auto" w:frame="1"/>
-          <w:lang w:val="en-US"/>
         </w:rPr>
         <w:t>.</w:t>
       </w:r>
@@ -14540,7 +14631,6 @@
           <w:sz w:val="28"/>
           <w:szCs w:val="28"/>
           <w:bdr w:val="none" w:sz="0" w:space="0" w:color="auto" w:frame="1"/>
-          <w:lang w:val="en-US"/>
         </w:rPr>
         <w:t xml:space="preserve"> &lt;&lt;</w:t>
       </w:r>
@@ -14562,7 +14652,6 @@
           <w:sz w:val="28"/>
           <w:szCs w:val="28"/>
           <w:bdr w:val="none" w:sz="0" w:space="0" w:color="auto" w:frame="1"/>
-          <w:lang w:val="en-US"/>
         </w:rPr>
         <w:t xml:space="preserve"> </w:t>
       </w:r>
@@ -14740,6 +14829,7 @@
           <w:rFonts w:ascii="Times New Roman" w:hAnsi="Times New Roman" w:cs="Times New Roman"/>
           <w:sz w:val="28"/>
           <w:szCs w:val="28"/>
+          <w:lang w:val="en-US"/>
         </w:rPr>
       </w:pPr>
       <w:r>
@@ -14749,6 +14839,7 @@
           <w:sz w:val="28"/>
           <w:szCs w:val="28"/>
           <w:bdr w:val="none" w:sz="0" w:space="0" w:color="auto" w:frame="1"/>
+          <w:lang w:val="en-US"/>
         </w:rPr>
         <w:t xml:space="preserve">^D </w:t>
       </w:r>
@@ -14827,6 +14918,7 @@
         <w:rPr>
           <w:sz w:val="28"/>
           <w:szCs w:val="28"/>
+          <w:lang w:val="en-US"/>
         </w:rPr>
       </w:pPr>
       <w:r>
@@ -14835,7 +14927,30 @@
           <w:szCs w:val="28"/>
         </w:rPr>
         <w:lastRenderedPageBreak/>
-        <w:t>Можно использовать:</w:t>
+        <w:t>Можно</w:t>
+      </w:r>
+      <w:r>
+        <w:rPr>
+          <w:sz w:val="28"/>
+          <w:szCs w:val="28"/>
+          <w:lang w:val="en-US"/>
+        </w:rPr>
+        <w:t xml:space="preserve"> </w:t>
+      </w:r>
+      <w:r>
+        <w:rPr>
+          <w:sz w:val="28"/>
+          <w:szCs w:val="28"/>
+        </w:rPr>
+        <w:t>использовать</w:t>
+      </w:r>
+      <w:r>
+        <w:rPr>
+          <w:sz w:val="28"/>
+          <w:szCs w:val="28"/>
+          <w:lang w:val="en-US"/>
+        </w:rPr>
+        <w:t>:</w:t>
       </w:r>
     </w:p>
     <w:p>
@@ -14849,6 +14964,7 @@
           <w:sz w:val="28"/>
           <w:szCs w:val="28"/>
           <w:bdr w:val="none" w:sz="0" w:space="0" w:color="auto" w:frame="1"/>
+          <w:lang w:val="en-US"/>
         </w:rPr>
       </w:pPr>
       <w:r>
@@ -14858,6 +14974,7 @@
           <w:sz w:val="28"/>
           <w:szCs w:val="28"/>
           <w:bdr w:val="none" w:sz="0" w:space="0" w:color="auto" w:frame="1"/>
+          <w:lang w:val="en-US"/>
         </w:rPr>
         <w:t xml:space="preserve">$ </w:t>
       </w:r>
@@ -14879,6 +14996,7 @@
           <w:sz w:val="28"/>
           <w:szCs w:val="28"/>
           <w:bdr w:val="none" w:sz="0" w:space="0" w:color="auto" w:frame="1"/>
+          <w:lang w:val="en-US"/>
         </w:rPr>
         <w:t xml:space="preserve"> </w:t>
       </w:r>
@@ -14900,6 +15018,7 @@
           <w:sz w:val="28"/>
           <w:szCs w:val="28"/>
           <w:bdr w:val="none" w:sz="0" w:space="0" w:color="auto" w:frame="1"/>
+          <w:lang w:val="en-US"/>
         </w:rPr>
         <w:t xml:space="preserve"> -</w:t>
       </w:r>
@@ -14921,6 +15040,7 @@
           <w:sz w:val="28"/>
           <w:szCs w:val="28"/>
           <w:bdr w:val="none" w:sz="0" w:space="0" w:color="auto" w:frame="1"/>
+          <w:lang w:val="en-US"/>
         </w:rPr>
         <w:t xml:space="preserve"> '</w:t>
       </w:r>
@@ -14942,6 +15062,7 @@
           <w:sz w:val="28"/>
           <w:szCs w:val="28"/>
           <w:bdr w:val="none" w:sz="0" w:space="0" w:color="auto" w:frame="1"/>
+          <w:lang w:val="en-US"/>
         </w:rPr>
         <w:t xml:space="preserve"> &lt;&lt; </w:t>
       </w:r>
@@ -14963,6 +15084,7 @@
           <w:sz w:val="28"/>
           <w:szCs w:val="28"/>
           <w:bdr w:val="none" w:sz="0" w:space="0" w:color="auto" w:frame="1"/>
+          <w:lang w:val="en-US"/>
         </w:rPr>
         <w:t xml:space="preserve"> &gt;&gt; </w:t>
       </w:r>
@@ -14984,6 +15106,7 @@
           <w:sz w:val="28"/>
           <w:szCs w:val="28"/>
           <w:bdr w:val="none" w:sz="0" w:space="0" w:color="auto" w:frame="1"/>
+          <w:lang w:val="en-US"/>
         </w:rPr>
         <w:t>_</w:t>
       </w:r>
@@ -15005,6 +15128,7 @@
           <w:sz w:val="28"/>
           <w:szCs w:val="28"/>
           <w:bdr w:val="none" w:sz="0" w:space="0" w:color="auto" w:frame="1"/>
+          <w:lang w:val="en-US"/>
         </w:rPr>
         <w:t xml:space="preserve"> </w:t>
       </w:r>
@@ -15020,6 +15144,7 @@
           <w:sz w:val="28"/>
           <w:szCs w:val="28"/>
           <w:bdr w:val="none" w:sz="0" w:space="0" w:color="auto" w:frame="1"/>
+          <w:lang w:val="en-US"/>
         </w:rPr>
       </w:pPr>
       <w:r>
@@ -15029,6 +15154,7 @@
           <w:sz w:val="28"/>
           <w:szCs w:val="28"/>
           <w:bdr w:val="none" w:sz="0" w:space="0" w:color="auto" w:frame="1"/>
+          <w:lang w:val="en-US"/>
         </w:rPr>
         <w:t xml:space="preserve">TEXT </w:t>
       </w:r>
@@ -20216,7 +20342,7 @@
 </file>
 
 <file path=customXml/itemProps1.xml><?xml version="1.0" encoding="utf-8"?>
-<ds:datastoreItem xmlns:ds="http://schemas.openxmlformats.org/officeDocument/2006/customXml" ds:itemID="{949C2CAC-1E23-4B4B-962F-96EC3CD16CF0}">
+<ds:datastoreItem xmlns:ds="http://schemas.openxmlformats.org/officeDocument/2006/customXml" ds:itemID="{DF22AE90-9815-4BD5-B95F-EC0188BF74DD}">
   <ds:schemaRefs>
     <ds:schemaRef ds:uri="http://schemas.openxmlformats.org/officeDocument/2006/bibliography"/>
   </ds:schemaRefs>
